--- a/Team2/report.docx
+++ b/Team2/report.docx
@@ -87,6 +87,14 @@
     </w:p>
     <w:p>
       <w:pPr>
+        <w:rPr>
+          <w:rFonts w:ascii="標楷體" w:eastAsia="標楷體" w:hAnsi="標楷體" w:cs="Times New Roman"/>
+          <w:szCs w:val="24"/>
+        </w:rPr>
+      </w:pPr>
+    </w:p>
+    <w:p>
+      <w:pPr>
         <w:ind w:firstLine="480"/>
         <w:rPr>
           <w:rFonts w:ascii="標楷體" w:eastAsia="標楷體" w:hAnsi="標楷體" w:cs="Times New Roman"/>
@@ -159,199 +167,568 @@
           <w:szCs w:val="24"/>
         </w:rPr>
         <w:t>讓使用者得知目前油價，以及未來可能的漲跌，讓使用者能夠判斷何時加油比較好。</w:t>
+      </w:r>
+    </w:p>
+    <w:p>
+      <w:pPr>
+        <w:ind w:firstLine="480"/>
+        <w:rPr>
+          <w:rFonts w:ascii="標楷體" w:eastAsia="標楷體" w:hAnsi="標楷體" w:cs="Times New Roman"/>
+          <w:szCs w:val="24"/>
+        </w:rPr>
+      </w:pPr>
+    </w:p>
+    <w:p>
+      <w:pPr>
+        <w:rPr>
+          <w:rFonts w:ascii="標楷體" w:eastAsia="標楷體" w:hAnsi="標楷體" w:cs="Times New Roman"/>
+          <w:szCs w:val="24"/>
+        </w:rPr>
+      </w:pPr>
+      <w:r>
+        <w:rPr>
+          <w:rFonts w:ascii="標楷體" w:eastAsia="標楷體" w:hAnsi="標楷體" w:cs="Times New Roman" w:hint="eastAsia"/>
+          <w:szCs w:val="24"/>
+        </w:rPr>
+        <w:t>使用到的技術</w:t>
+      </w:r>
+      <w:r>
+        <w:rPr>
+          <w:rFonts w:ascii="標楷體" w:eastAsia="標楷體" w:hAnsi="標楷體" w:cs="Times New Roman" w:hint="eastAsia"/>
+          <w:szCs w:val="24"/>
+        </w:rPr>
+        <w:t xml:space="preserve"> : </w:t>
+      </w:r>
+    </w:p>
+    <w:p>
+      <w:pPr>
+        <w:rPr>
+          <w:rFonts w:ascii="標楷體" w:eastAsia="標楷體" w:hAnsi="標楷體" w:cs="Times New Roman"/>
+          <w:szCs w:val="24"/>
+        </w:rPr>
+      </w:pPr>
+    </w:p>
+    <w:p>
+      <w:pPr>
+        <w:rPr>
+          <w:rFonts w:ascii="標楷體" w:eastAsia="標楷體" w:hAnsi="標楷體" w:cs="Times New Roman"/>
+          <w:szCs w:val="24"/>
+        </w:rPr>
+      </w:pPr>
+      <w:r>
+        <w:rPr>
+          <w:rFonts w:ascii="標楷體" w:eastAsia="標楷體" w:hAnsi="標楷體" w:cs="Times New Roman"/>
+          <w:szCs w:val="24"/>
+        </w:rPr>
+        <w:tab/>
+      </w:r>
+      <w:r>
+        <w:rPr>
+          <w:rFonts w:ascii="標楷體" w:eastAsia="標楷體" w:hAnsi="標楷體" w:cs="Times New Roman" w:hint="eastAsia"/>
+          <w:color w:val="0070C0"/>
+          <w:szCs w:val="24"/>
+        </w:rPr>
+        <w:t>後端</w:t>
+      </w:r>
+      <w:r>
+        <w:rPr>
+          <w:rFonts w:ascii="標楷體" w:eastAsia="標楷體" w:hAnsi="標楷體" w:cs="Times New Roman" w:hint="eastAsia"/>
+          <w:szCs w:val="24"/>
+        </w:rPr>
+        <w:t>：</w:t>
+      </w:r>
+    </w:p>
+    <w:p>
+      <w:pPr>
+        <w:pStyle w:val="a3"/>
+        <w:numPr>
+          <w:ilvl w:val="0"/>
+          <w:numId w:val="1"/>
+        </w:numPr>
+        <w:ind w:leftChars="0"/>
+        <w:rPr>
+          <w:rFonts w:ascii="標楷體" w:eastAsia="標楷體" w:hAnsi="標楷體" w:cs="Times New Roman"/>
+          <w:szCs w:val="24"/>
+        </w:rPr>
+      </w:pPr>
+      <w:r>
+        <w:rPr>
+          <w:rFonts w:ascii="標楷體" w:eastAsia="標楷體" w:hAnsi="標楷體" w:cs="Times New Roman" w:hint="eastAsia"/>
+          <w:szCs w:val="24"/>
+        </w:rPr>
+        <w:t>排程parse每日國際油價指數以及每周中油所公布的油品價格，並利用當</w:t>
+      </w:r>
+      <w:proofErr w:type="gramStart"/>
+      <w:r>
+        <w:rPr>
+          <w:rFonts w:ascii="標楷體" w:eastAsia="標楷體" w:hAnsi="標楷體" w:cs="Times New Roman" w:hint="eastAsia"/>
+          <w:szCs w:val="24"/>
+        </w:rPr>
+        <w:t>週</w:t>
+      </w:r>
+      <w:proofErr w:type="gramEnd"/>
+      <w:r>
+        <w:rPr>
+          <w:rFonts w:ascii="標楷體" w:eastAsia="標楷體" w:hAnsi="標楷體" w:cs="Times New Roman" w:hint="eastAsia"/>
+          <w:szCs w:val="24"/>
+        </w:rPr>
+        <w:t>以及前</w:t>
+      </w:r>
+      <w:proofErr w:type="gramStart"/>
+      <w:r>
+        <w:rPr>
+          <w:rFonts w:ascii="標楷體" w:eastAsia="標楷體" w:hAnsi="標楷體" w:cs="Times New Roman" w:hint="eastAsia"/>
+          <w:szCs w:val="24"/>
+        </w:rPr>
+        <w:t>週</w:t>
+      </w:r>
+      <w:proofErr w:type="gramEnd"/>
+      <w:r>
+        <w:rPr>
+          <w:rFonts w:ascii="標楷體" w:eastAsia="標楷體" w:hAnsi="標楷體" w:cs="Times New Roman" w:hint="eastAsia"/>
+          <w:szCs w:val="24"/>
+        </w:rPr>
+        <w:t>資料，依據浮動油價調整機制作業原則來推算下</w:t>
+      </w:r>
+      <w:proofErr w:type="gramStart"/>
+      <w:r>
+        <w:rPr>
+          <w:rFonts w:ascii="標楷體" w:eastAsia="標楷體" w:hAnsi="標楷體" w:cs="Times New Roman" w:hint="eastAsia"/>
+          <w:szCs w:val="24"/>
+        </w:rPr>
+        <w:t>週</w:t>
+      </w:r>
+      <w:proofErr w:type="gramEnd"/>
+      <w:r>
+        <w:rPr>
+          <w:rFonts w:ascii="標楷體" w:eastAsia="標楷體" w:hAnsi="標楷體" w:cs="Times New Roman" w:hint="eastAsia"/>
+          <w:szCs w:val="24"/>
+        </w:rPr>
+        <w:t>中油價格，將這些資料push到</w:t>
+      </w:r>
+      <w:r>
+        <w:rPr>
+          <w:rFonts w:ascii="標楷體" w:eastAsia="標楷體" w:hAnsi="標楷體" w:cs="Times New Roman" w:hint="eastAsia"/>
+          <w:color w:val="FF0000"/>
+          <w:szCs w:val="24"/>
+        </w:rPr>
+        <w:t>firebase</w:t>
+      </w:r>
+      <w:r>
+        <w:rPr>
+          <w:rFonts w:ascii="標楷體" w:eastAsia="標楷體" w:hAnsi="標楷體" w:cs="Times New Roman" w:hint="eastAsia"/>
+          <w:szCs w:val="24"/>
+        </w:rPr>
+        <w:t>，</w:t>
+      </w:r>
+      <w:r>
+        <w:rPr>
+          <w:rFonts w:ascii="標楷體" w:eastAsia="標楷體" w:hAnsi="標楷體" w:cs="Times New Roman" w:hint="eastAsia"/>
+          <w:szCs w:val="24"/>
+        </w:rPr>
+        <w:t>parser所</w:t>
+      </w:r>
+      <w:r>
+        <w:rPr>
+          <w:rFonts w:ascii="標楷體" w:eastAsia="標楷體" w:hAnsi="標楷體" w:cs="Times New Roman" w:hint="eastAsia"/>
+          <w:szCs w:val="24"/>
+        </w:rPr>
+        <w:t>使用的語言為</w:t>
+      </w:r>
+      <w:r>
+        <w:rPr>
+          <w:rFonts w:ascii="標楷體" w:eastAsia="標楷體" w:hAnsi="標楷體" w:cs="Times New Roman" w:hint="eastAsia"/>
+          <w:color w:val="FF0000"/>
+          <w:szCs w:val="24"/>
+        </w:rPr>
+        <w:t>python</w:t>
+      </w:r>
+      <w:r>
+        <w:rPr>
+          <w:rFonts w:ascii="標楷體" w:eastAsia="標楷體" w:hAnsi="標楷體" w:cs="Times New Roman" w:hint="eastAsia"/>
+          <w:szCs w:val="24"/>
+        </w:rPr>
+        <w:t>。</w:t>
+      </w:r>
+    </w:p>
+    <w:p>
+      <w:pPr>
+        <w:pStyle w:val="a3"/>
+        <w:numPr>
+          <w:ilvl w:val="0"/>
+          <w:numId w:val="1"/>
+        </w:numPr>
+        <w:ind w:leftChars="0"/>
+        <w:rPr>
+          <w:rFonts w:ascii="標楷體" w:eastAsia="標楷體" w:hAnsi="標楷體" w:cs="Times New Roman"/>
+          <w:szCs w:val="24"/>
+        </w:rPr>
+      </w:pPr>
+      <w:r>
+        <w:rPr>
+          <w:rFonts w:ascii="標楷體" w:eastAsia="標楷體" w:hAnsi="標楷體" w:cs="Times New Roman" w:hint="eastAsia"/>
+          <w:szCs w:val="24"/>
+        </w:rPr>
+        <w:t>不定期更新關於國際原油的新聞，將這些新聞資訊push到firebase。</w:t>
+      </w:r>
+    </w:p>
+    <w:p>
+      <w:pPr>
+        <w:pStyle w:val="a3"/>
+        <w:ind w:leftChars="0" w:left="840"/>
+        <w:rPr>
+          <w:rFonts w:ascii="標楷體" w:eastAsia="標楷體" w:hAnsi="標楷體" w:cs="Times New Roman" w:hint="eastAsia"/>
+          <w:szCs w:val="24"/>
+        </w:rPr>
+      </w:pPr>
+    </w:p>
+    <w:p>
+      <w:pPr>
+        <w:rPr>
+          <w:rFonts w:ascii="標楷體" w:eastAsia="標楷體" w:hAnsi="標楷體" w:cs="Times New Roman"/>
+          <w:szCs w:val="24"/>
+        </w:rPr>
+      </w:pPr>
+      <w:r>
+        <w:rPr>
+          <w:rFonts w:ascii="標楷體" w:eastAsia="標楷體" w:hAnsi="標楷體" w:cs="Times New Roman"/>
+          <w:szCs w:val="24"/>
+        </w:rPr>
+        <w:tab/>
+      </w:r>
+      <w:r>
+        <w:rPr>
+          <w:rFonts w:ascii="標楷體" w:eastAsia="標楷體" w:hAnsi="標楷體" w:cs="Times New Roman" w:hint="eastAsia"/>
+          <w:szCs w:val="24"/>
+        </w:rPr>
+        <w:t>前端：</w:t>
+      </w:r>
+    </w:p>
+    <w:p>
+      <w:pPr>
+        <w:pStyle w:val="a3"/>
+        <w:numPr>
+          <w:ilvl w:val="0"/>
+          <w:numId w:val="2"/>
+        </w:numPr>
+        <w:ind w:leftChars="0"/>
+        <w:rPr>
+          <w:rFonts w:ascii="標楷體" w:eastAsia="標楷體" w:hAnsi="標楷體" w:cs="Times New Roman"/>
+          <w:szCs w:val="24"/>
+        </w:rPr>
+      </w:pPr>
+      <w:r>
+        <w:rPr>
+          <w:rFonts w:ascii="標楷體" w:eastAsia="標楷體" w:hAnsi="標楷體" w:cs="Times New Roman" w:hint="eastAsia"/>
+          <w:szCs w:val="24"/>
+        </w:rPr>
+        <w:t>利用</w:t>
+      </w:r>
+      <w:r>
+        <w:rPr>
+          <w:rFonts w:ascii="標楷體" w:eastAsia="標楷體" w:hAnsi="標楷體" w:cs="Times New Roman" w:hint="eastAsia"/>
+          <w:szCs w:val="24"/>
+        </w:rPr>
+        <w:t>由</w:t>
+      </w:r>
+      <w:proofErr w:type="spellStart"/>
+      <w:r>
+        <w:rPr>
+          <w:rFonts w:ascii="標楷體" w:eastAsia="標楷體" w:hAnsi="標楷體" w:cs="Times New Roman" w:hint="eastAsia"/>
+          <w:color w:val="FF0000"/>
+          <w:szCs w:val="24"/>
+        </w:rPr>
+        <w:t>javascript</w:t>
+      </w:r>
+      <w:proofErr w:type="spellEnd"/>
+      <w:r>
+        <w:rPr>
+          <w:rFonts w:ascii="標楷體" w:eastAsia="標楷體" w:hAnsi="標楷體" w:cs="Times New Roman" w:hint="eastAsia"/>
+          <w:szCs w:val="24"/>
+        </w:rPr>
+        <w:t>所開發</w:t>
+      </w:r>
+      <w:r>
+        <w:rPr>
+          <w:rFonts w:ascii="標楷體" w:eastAsia="標楷體" w:hAnsi="標楷體" w:cs="Times New Roman" w:hint="eastAsia"/>
+          <w:szCs w:val="24"/>
+        </w:rPr>
+        <w:t>的</w:t>
+      </w:r>
+      <w:r>
+        <w:rPr>
+          <w:rFonts w:ascii="標楷體" w:eastAsia="標楷體" w:hAnsi="標楷體" w:cs="Times New Roman" w:hint="eastAsia"/>
+          <w:szCs w:val="24"/>
+        </w:rPr>
+        <w:t>繪圖套件，將基於時間軸的</w:t>
+      </w:r>
+      <w:r>
+        <w:rPr>
+          <w:rFonts w:ascii="標楷體" w:eastAsia="標楷體" w:hAnsi="標楷體" w:cs="Times New Roman" w:hint="eastAsia"/>
+          <w:color w:val="FF0000"/>
+          <w:szCs w:val="24"/>
+        </w:rPr>
+        <w:t>油品價格</w:t>
+      </w:r>
+      <w:r>
+        <w:rPr>
+          <w:rFonts w:ascii="標楷體" w:eastAsia="標楷體" w:hAnsi="標楷體" w:cs="Times New Roman" w:hint="eastAsia"/>
+          <w:szCs w:val="24"/>
+        </w:rPr>
+        <w:t>資訊以及</w:t>
+      </w:r>
+      <w:r>
+        <w:rPr>
+          <w:rFonts w:ascii="標楷體" w:eastAsia="標楷體" w:hAnsi="標楷體" w:cs="Times New Roman" w:hint="eastAsia"/>
+          <w:color w:val="FF0000"/>
+          <w:szCs w:val="24"/>
+        </w:rPr>
+        <w:t>新聞資訊</w:t>
+      </w:r>
+      <w:r>
+        <w:rPr>
+          <w:rFonts w:ascii="標楷體" w:eastAsia="標楷體" w:hAnsi="標楷體" w:cs="Times New Roman" w:hint="eastAsia"/>
+          <w:szCs w:val="24"/>
+        </w:rPr>
+        <w:t>，以折線圖方式視覺化地呈現給使用者，使用者可以自行將七種油品價格</w:t>
+      </w:r>
+      <w:r>
+        <w:rPr>
+          <w:rFonts w:ascii="標楷體" w:eastAsia="標楷體" w:hAnsi="標楷體" w:cs="Times New Roman" w:hint="eastAsia"/>
+          <w:color w:val="FF0000"/>
+          <w:szCs w:val="24"/>
+        </w:rPr>
+        <w:t>任取</w:t>
+      </w:r>
+      <w:r>
+        <w:rPr>
+          <w:rFonts w:ascii="標楷體" w:eastAsia="標楷體" w:hAnsi="標楷體" w:cs="Times New Roman" w:hint="eastAsia"/>
+          <w:szCs w:val="24"/>
+        </w:rPr>
+        <w:t>其中若干</w:t>
+      </w:r>
+      <w:proofErr w:type="gramStart"/>
+      <w:r>
+        <w:rPr>
+          <w:rFonts w:ascii="標楷體" w:eastAsia="標楷體" w:hAnsi="標楷體" w:cs="Times New Roman" w:hint="eastAsia"/>
+          <w:szCs w:val="24"/>
+        </w:rPr>
+        <w:t>組做</w:t>
+      </w:r>
+      <w:r>
+        <w:rPr>
+          <w:rFonts w:ascii="標楷體" w:eastAsia="標楷體" w:hAnsi="標楷體" w:cs="Times New Roman" w:hint="eastAsia"/>
+          <w:color w:val="FF0000"/>
+          <w:szCs w:val="24"/>
+        </w:rPr>
+        <w:t>疊合</w:t>
+      </w:r>
+      <w:proofErr w:type="gramEnd"/>
+      <w:r>
+        <w:rPr>
+          <w:rFonts w:ascii="標楷體" w:eastAsia="標楷體" w:hAnsi="標楷體" w:cs="Times New Roman" w:hint="eastAsia"/>
+          <w:szCs w:val="24"/>
+        </w:rPr>
+        <w:t>，比較其漲幅關係，亦可任意</w:t>
+      </w:r>
+      <w:r>
+        <w:rPr>
+          <w:rFonts w:ascii="標楷體" w:eastAsia="標楷體" w:hAnsi="標楷體" w:cs="Times New Roman" w:hint="eastAsia"/>
+          <w:color w:val="FF0000"/>
+          <w:szCs w:val="24"/>
+        </w:rPr>
+        <w:t>調整時間</w:t>
+      </w:r>
+      <w:r>
+        <w:rPr>
+          <w:rFonts w:ascii="標楷體" w:eastAsia="標楷體" w:hAnsi="標楷體" w:cs="Times New Roman" w:hint="eastAsia"/>
+          <w:szCs w:val="24"/>
+        </w:rPr>
+        <w:t>範圍</w:t>
+      </w:r>
+      <w:r>
+        <w:rPr>
+          <w:rFonts w:ascii="標楷體" w:eastAsia="標楷體" w:hAnsi="標楷體" w:cs="Times New Roman" w:hint="eastAsia"/>
+          <w:szCs w:val="24"/>
+        </w:rPr>
+        <w:t>。</w:t>
+      </w:r>
+    </w:p>
+    <w:p>
+      <w:pPr>
+        <w:pStyle w:val="a3"/>
+        <w:numPr>
+          <w:ilvl w:val="0"/>
+          <w:numId w:val="2"/>
+        </w:numPr>
+        <w:ind w:leftChars="0"/>
+        <w:rPr>
+          <w:rFonts w:ascii="標楷體" w:eastAsia="標楷體" w:hAnsi="標楷體" w:cs="Times New Roman" w:hint="eastAsia"/>
+          <w:szCs w:val="24"/>
+        </w:rPr>
+      </w:pPr>
+      <w:r>
+        <w:rPr>
+          <w:rFonts w:ascii="標楷體" w:eastAsia="標楷體" w:hAnsi="標楷體" w:cs="Times New Roman" w:hint="eastAsia"/>
+          <w:szCs w:val="24"/>
+        </w:rPr>
+        <w:t>顯示當週油價以及預估下週油價。</w:t>
       </w:r>
       <w:bookmarkStart w:id="0" w:name="_GoBack"/>
       <w:bookmarkEnd w:id="0"/>
     </w:p>
     <w:p>
       <w:pPr>
+        <w:rPr>
+          <w:rFonts w:ascii="Arial" w:eastAsia="標楷體" w:hAnsi="Arial" w:cs="Arial"/>
+          <w:szCs w:val="24"/>
+        </w:rPr>
+      </w:pPr>
+    </w:p>
+    <w:p>
+      <w:pPr>
+        <w:rPr>
+          <w:rFonts w:ascii="標楷體" w:eastAsia="標楷體" w:hAnsi="標楷體" w:cs="Times New Roman"/>
+          <w:szCs w:val="24"/>
+        </w:rPr>
+      </w:pPr>
+      <w:r>
+        <w:rPr>
+          <w:rFonts w:ascii="標楷體" w:eastAsia="標楷體" w:hAnsi="標楷體" w:cs="Times New Roman" w:hint="eastAsia"/>
+          <w:szCs w:val="24"/>
+        </w:rPr>
+        <w:t>設計流程 :</w:t>
+      </w:r>
+    </w:p>
+    <w:p>
+      <w:pPr>
+        <w:rPr>
+          <w:rFonts w:ascii="標楷體" w:eastAsia="標楷體" w:hAnsi="標楷體" w:cs="Times New Roman"/>
+          <w:szCs w:val="24"/>
+        </w:rPr>
+      </w:pPr>
+    </w:p>
+    <w:p>
+      <w:pPr>
+        <w:rPr>
+          <w:rFonts w:ascii="標楷體" w:eastAsia="標楷體" w:hAnsi="標楷體" w:cs="Times New Roman"/>
+          <w:szCs w:val="24"/>
+        </w:rPr>
+      </w:pPr>
+      <w:r>
+        <w:rPr>
+          <w:rFonts w:ascii="標楷體" w:eastAsia="標楷體" w:hAnsi="標楷體" w:cs="Times New Roman"/>
+          <w:szCs w:val="24"/>
+        </w:rPr>
+        <w:tab/>
+      </w:r>
+      <w:r>
+        <w:rPr>
+          <w:rFonts w:ascii="標楷體" w:eastAsia="標楷體" w:hAnsi="標楷體" w:cs="Times New Roman" w:hint="eastAsia"/>
+          <w:szCs w:val="24"/>
+        </w:rPr>
+        <w:t>首先我們先上網找相關資料，看蒐集到的資料內容有哪些。我們剛開始蒐集到的資料就是有日期與分別的油價，因此我們想到的方法是以時間為X軸，價錢為Y軸作成折線圖；把資料放上來後，我們</w:t>
+      </w:r>
+      <w:proofErr w:type="gramStart"/>
+      <w:r>
+        <w:rPr>
+          <w:rFonts w:ascii="標楷體" w:eastAsia="標楷體" w:hAnsi="標楷體" w:cs="Times New Roman" w:hint="eastAsia"/>
+          <w:szCs w:val="24"/>
+        </w:rPr>
+        <w:t>利用疊圖的</w:t>
+      </w:r>
+      <w:proofErr w:type="gramEnd"/>
+      <w:r>
+        <w:rPr>
+          <w:rFonts w:ascii="標楷體" w:eastAsia="標楷體" w:hAnsi="標楷體" w:cs="Times New Roman" w:hint="eastAsia"/>
+          <w:szCs w:val="24"/>
+        </w:rPr>
+        <w:t>方式來比較國際原油以及台灣的油價</w:t>
+      </w:r>
+      <w:r>
+        <w:rPr>
+          <w:rFonts w:ascii="標楷體" w:eastAsia="標楷體" w:hAnsi="標楷體" w:cs="Times New Roman" w:hint="eastAsia"/>
+          <w:szCs w:val="24"/>
+        </w:rPr>
+        <w:t>關係。</w:t>
+      </w:r>
+    </w:p>
+    <w:p>
+      <w:pPr>
+        <w:rPr>
+          <w:rFonts w:ascii="標楷體" w:eastAsia="標楷體" w:hAnsi="標楷體" w:cs="Times New Roman" w:hint="eastAsia"/>
+          <w:szCs w:val="24"/>
+        </w:rPr>
+      </w:pPr>
+    </w:p>
+    <w:p>
+      <w:pPr>
         <w:ind w:firstLine="480"/>
         <w:rPr>
-          <w:rFonts w:ascii="標楷體" w:eastAsia="標楷體" w:hAnsi="標楷體" w:cs="Times New Roman" w:hint="eastAsia"/>
-          <w:szCs w:val="24"/>
-        </w:rPr>
-      </w:pPr>
-    </w:p>
-    <w:p>
-      <w:pPr>
-        <w:rPr>
-          <w:rFonts w:ascii="標楷體" w:eastAsia="標楷體" w:hAnsi="標楷體" w:cs="Times New Roman"/>
-          <w:szCs w:val="24"/>
-        </w:rPr>
-      </w:pPr>
-      <w:r>
-        <w:rPr>
-          <w:rFonts w:ascii="標楷體" w:eastAsia="標楷體" w:hAnsi="標楷體" w:cs="Times New Roman" w:hint="eastAsia"/>
-          <w:szCs w:val="24"/>
-        </w:rPr>
-        <w:t>使用到的技術</w:t>
-      </w:r>
-      <w:r>
-        <w:rPr>
-          <w:rFonts w:ascii="標楷體" w:eastAsia="標楷體" w:hAnsi="標楷體" w:cs="Times New Roman" w:hint="eastAsia"/>
-          <w:szCs w:val="24"/>
-        </w:rPr>
-        <w:t xml:space="preserve"> : </w:t>
-      </w:r>
-    </w:p>
-    <w:p>
-      <w:pPr>
-        <w:rPr>
-          <w:rFonts w:ascii="Arial" w:eastAsia="標楷體" w:hAnsi="Arial" w:cs="Arial"/>
-          <w:szCs w:val="24"/>
-        </w:rPr>
-      </w:pPr>
-      <w:r>
-        <w:rPr>
-          <w:rFonts w:ascii="標楷體" w:eastAsia="標楷體" w:hAnsi="標楷體" w:cs="Times New Roman"/>
-          <w:szCs w:val="24"/>
-        </w:rPr>
-        <w:tab/>
-      </w:r>
-      <w:r>
-        <w:rPr>
-          <w:rFonts w:ascii="標楷體" w:eastAsia="標楷體" w:hAnsi="標楷體" w:cs="Times New Roman" w:hint="eastAsia"/>
-          <w:szCs w:val="24"/>
-        </w:rPr>
-        <w:t>利用</w:t>
-      </w:r>
-      <w:r>
-        <w:rPr>
-          <w:rFonts w:ascii="Arial" w:eastAsia="標楷體" w:hAnsi="Arial" w:cs="Arial"/>
-          <w:szCs w:val="24"/>
-        </w:rPr>
-        <w:t>p</w:t>
-      </w:r>
-      <w:r>
-        <w:rPr>
-          <w:rFonts w:ascii="Arial" w:eastAsia="標楷體" w:hAnsi="Arial" w:cs="Arial"/>
-          <w:szCs w:val="24"/>
-        </w:rPr>
-        <w:t>ython</w:t>
-      </w:r>
-      <w:r>
-        <w:rPr>
-          <w:rFonts w:ascii="Arial" w:eastAsia="標楷體" w:hAnsi="Arial" w:cs="Arial" w:hint="eastAsia"/>
-          <w:szCs w:val="24"/>
-        </w:rPr>
-        <w:t>寫</w:t>
-      </w:r>
-      <w:r>
-        <w:rPr>
-          <w:rFonts w:ascii="Arial" w:eastAsia="標楷體" w:hAnsi="Arial" w:cs="Arial" w:hint="eastAsia"/>
-          <w:szCs w:val="24"/>
-        </w:rPr>
-        <w:t xml:space="preserve"> </w:t>
-      </w:r>
-      <w:proofErr w:type="spellStart"/>
-      <w:r>
-        <w:rPr>
-          <w:rFonts w:ascii="Arial" w:eastAsia="標楷體" w:hAnsi="Arial" w:cs="Arial"/>
-          <w:szCs w:val="24"/>
-        </w:rPr>
-        <w:t>paser</w:t>
-      </w:r>
-      <w:proofErr w:type="spellEnd"/>
-      <w:r>
-        <w:rPr>
-          <w:rFonts w:ascii="Arial" w:eastAsia="標楷體" w:hAnsi="Arial" w:cs="Arial"/>
-          <w:szCs w:val="24"/>
-        </w:rPr>
-        <w:t xml:space="preserve"> </w:t>
-      </w:r>
-      <w:r>
-        <w:rPr>
-          <w:rFonts w:ascii="Arial" w:eastAsia="標楷體" w:hAnsi="Arial" w:cs="Arial" w:hint="eastAsia"/>
-          <w:szCs w:val="24"/>
-        </w:rPr>
-        <w:t>爬資料，再把資料存到</w:t>
-      </w:r>
-      <w:r>
-        <w:rPr>
-          <w:rFonts w:ascii="Arial" w:eastAsia="標楷體" w:hAnsi="Arial" w:cs="Arial" w:hint="eastAsia"/>
-          <w:szCs w:val="24"/>
-        </w:rPr>
-        <w:t>F</w:t>
-      </w:r>
-      <w:r>
-        <w:rPr>
-          <w:rFonts w:ascii="Arial" w:eastAsia="標楷體" w:hAnsi="Arial" w:cs="Arial"/>
-          <w:szCs w:val="24"/>
-        </w:rPr>
-        <w:t>irebase</w:t>
-      </w:r>
-      <w:r>
-        <w:rPr>
-          <w:rFonts w:ascii="Arial" w:eastAsia="標楷體" w:hAnsi="Arial" w:cs="Arial" w:hint="eastAsia"/>
-          <w:szCs w:val="24"/>
-        </w:rPr>
-        <w:t>上。將資料視覺化</w:t>
-      </w:r>
-      <w:r>
-        <w:rPr>
-          <w:rFonts w:ascii="Arial" w:eastAsia="標楷體" w:hAnsi="Arial" w:cs="Arial" w:hint="eastAsia"/>
-          <w:szCs w:val="24"/>
-        </w:rPr>
-        <w:t>(</w:t>
-      </w:r>
-      <w:r>
-        <w:rPr>
-          <w:rFonts w:ascii="Arial" w:eastAsia="標楷體" w:hAnsi="Arial" w:cs="Arial" w:hint="eastAsia"/>
-          <w:szCs w:val="24"/>
-        </w:rPr>
-        <w:t>以折線圖的方式呈現</w:t>
-      </w:r>
-      <w:r>
-        <w:rPr>
-          <w:rFonts w:ascii="Arial" w:eastAsia="標楷體" w:hAnsi="Arial" w:cs="Arial" w:hint="eastAsia"/>
-          <w:szCs w:val="24"/>
-        </w:rPr>
-        <w:t>)</w:t>
-      </w:r>
-    </w:p>
-    <w:p>
-      <w:pPr>
-        <w:rPr>
-          <w:rFonts w:ascii="Arial" w:eastAsia="標楷體" w:hAnsi="Arial" w:cs="Arial" w:hint="eastAsia"/>
-          <w:szCs w:val="24"/>
-        </w:rPr>
-      </w:pPr>
-    </w:p>
-    <w:p>
-      <w:pPr>
-        <w:rPr>
-          <w:rFonts w:ascii="標楷體" w:eastAsia="標楷體" w:hAnsi="標楷體" w:cs="Times New Roman"/>
-          <w:szCs w:val="24"/>
-        </w:rPr>
-      </w:pPr>
-      <w:r>
-        <w:rPr>
-          <w:rFonts w:ascii="標楷體" w:eastAsia="標楷體" w:hAnsi="標楷體" w:cs="Times New Roman" w:hint="eastAsia"/>
-          <w:szCs w:val="24"/>
-        </w:rPr>
-        <w:t>設計流程 :</w:t>
-      </w:r>
-    </w:p>
-    <w:p>
-      <w:pPr>
-        <w:rPr>
-          <w:rFonts w:ascii="標楷體" w:eastAsia="標楷體" w:hAnsi="標楷體" w:cs="Times New Roman"/>
-          <w:szCs w:val="24"/>
-        </w:rPr>
-      </w:pPr>
-      <w:r>
-        <w:rPr>
-          <w:rFonts w:ascii="標楷體" w:eastAsia="標楷體" w:hAnsi="標楷體" w:cs="Times New Roman"/>
-          <w:szCs w:val="24"/>
-        </w:rPr>
-        <w:tab/>
-      </w:r>
-      <w:r>
-        <w:rPr>
-          <w:rFonts w:ascii="標楷體" w:eastAsia="標楷體" w:hAnsi="標楷體" w:cs="Times New Roman" w:hint="eastAsia"/>
-          <w:szCs w:val="24"/>
-        </w:rPr>
-        <w:t>首先我們先上網找相關資料，看蒐集到的資料內容有哪些。我們剛開始蒐集到的資料就是有日期與分別的油價，因此我們想到的方法是以時間為X軸，價錢為Y軸作成折線圖；把資料放上來後，我們</w:t>
+          <w:rFonts w:ascii="標楷體" w:eastAsia="標楷體" w:hAnsi="標楷體" w:cs="Times New Roman"/>
+          <w:szCs w:val="24"/>
+        </w:rPr>
+      </w:pPr>
+      <w:r>
+        <w:rPr>
+          <w:rFonts w:ascii="標楷體" w:eastAsia="標楷體" w:hAnsi="標楷體" w:cs="Times New Roman" w:hint="eastAsia"/>
+          <w:szCs w:val="24"/>
+        </w:rPr>
+        <w:t>看到趨勢圖後我們對漲幅特別大的時間感到興趣，於是開始蒐集那段時間的相關資訊。我們希望將這些資訊也提供給使用者，於是改變我們的圖，在我們有查到相關資訊的時間點上做標記，方便使用者直接點擊就能看到相關的訊息。</w:t>
+      </w:r>
+    </w:p>
+    <w:p>
+      <w:pPr>
+        <w:ind w:firstLine="480"/>
+        <w:rPr>
+          <w:rFonts w:ascii="標楷體" w:eastAsia="標楷體" w:hAnsi="標楷體" w:cs="Times New Roman" w:hint="eastAsia"/>
+          <w:szCs w:val="24"/>
+        </w:rPr>
+      </w:pPr>
+    </w:p>
+    <w:p>
+      <w:pPr>
+        <w:ind w:firstLine="480"/>
+        <w:rPr>
+          <w:rFonts w:ascii="標楷體" w:eastAsia="標楷體" w:hAnsi="標楷體" w:cs="Times New Roman"/>
+          <w:szCs w:val="24"/>
+        </w:rPr>
+      </w:pPr>
+      <w:r>
+        <w:rPr>
+          <w:rFonts w:ascii="標楷體" w:eastAsia="標楷體" w:hAnsi="標楷體" w:cs="Times New Roman" w:hint="eastAsia"/>
+          <w:szCs w:val="24"/>
+        </w:rPr>
+        <w:t>後來我們想到了一個問題，如果我是使用者，只有前面的那些功能的話，這個網頁我絕對不會看第二遍。從使用者的角度來想之後，我們決定加上當日</w:t>
+      </w:r>
+      <w:r>
+        <w:rPr>
+          <w:rFonts w:ascii="標楷體" w:eastAsia="標楷體" w:hAnsi="標楷體" w:cs="Times New Roman" w:hint="eastAsia"/>
+          <w:szCs w:val="24"/>
+        </w:rPr>
+        <w:lastRenderedPageBreak/>
+        <w:t>油價，我們認為這是使用者可能會重複造訪此網頁的因素。但是只有這樣好像不太對勁，</w:t>
+      </w:r>
+      <w:r>
+        <w:rPr>
+          <w:rFonts w:ascii="標楷體" w:eastAsia="標楷體" w:hAnsi="標楷體" w:cs="Times New Roman" w:hint="eastAsia"/>
+          <w:szCs w:val="24"/>
+        </w:rPr>
+        <w:t>我們重新思考</w:t>
+      </w:r>
+      <w:r>
+        <w:rPr>
+          <w:rFonts w:ascii="標楷體" w:eastAsia="標楷體" w:hAnsi="標楷體" w:cs="Times New Roman" w:hint="eastAsia"/>
+          <w:szCs w:val="24"/>
+        </w:rPr>
+        <w:t>有這麼多的資料</w:t>
+      </w:r>
+      <w:r>
+        <w:rPr>
+          <w:rFonts w:ascii="標楷體" w:eastAsia="標楷體" w:hAnsi="標楷體" w:cs="Times New Roman" w:hint="eastAsia"/>
+          <w:szCs w:val="24"/>
+        </w:rPr>
+        <w:t>能做什麼呢？如果只是看過去的資料似乎沒有什麼意義，鑑往知來才是歷史資料的用處吧。我們也在網路上找到了相關的油價預測公式，最後我們加入了下</w:t>
       </w:r>
       <w:proofErr w:type="gramStart"/>
       <w:r>
@@ -359,7 +736,7 @@
           <w:rFonts w:ascii="標楷體" w:eastAsia="標楷體" w:hAnsi="標楷體" w:cs="Times New Roman" w:hint="eastAsia"/>
           <w:szCs w:val="24"/>
         </w:rPr>
-        <w:t>利用疊圖的</w:t>
+        <w:t>週</w:t>
       </w:r>
       <w:proofErr w:type="gramEnd"/>
       <w:r>
@@ -367,90 +744,23 @@
           <w:rFonts w:ascii="標楷體" w:eastAsia="標楷體" w:hAnsi="標楷體" w:cs="Times New Roman" w:hint="eastAsia"/>
           <w:szCs w:val="24"/>
         </w:rPr>
-        <w:t>方式來比較國際原油以及台灣的油價</w:t>
-      </w:r>
-      <w:r>
-        <w:rPr>
-          <w:rFonts w:ascii="標楷體" w:eastAsia="標楷體" w:hAnsi="標楷體" w:cs="Times New Roman" w:hint="eastAsia"/>
-          <w:szCs w:val="24"/>
-        </w:rPr>
-        <w:t>關係。</w:t>
+        <w:t>的油價預測資訊。</w:t>
       </w:r>
     </w:p>
     <w:p>
       <w:pPr>
         <w:ind w:firstLine="480"/>
         <w:rPr>
-          <w:rFonts w:ascii="標楷體" w:eastAsia="標楷體" w:hAnsi="標楷體" w:cs="Times New Roman"/>
-          <w:szCs w:val="24"/>
-        </w:rPr>
-      </w:pPr>
-      <w:r>
-        <w:rPr>
-          <w:rFonts w:ascii="標楷體" w:eastAsia="標楷體" w:hAnsi="標楷體" w:cs="Times New Roman" w:hint="eastAsia"/>
-          <w:szCs w:val="24"/>
-        </w:rPr>
-        <w:t>看到趨勢圖後我們對漲幅特別大的時間感到興趣，於是開始蒐集那段時間的相關資訊。我們希望將這些資訊也提供給使用者，於是改變我們的圖，在我們有查到相關資訊的時間點上做標記，方便使用者直接點擊就能看到相關的訊息。</w:t>
-      </w:r>
+          <w:rFonts w:ascii="標楷體" w:eastAsia="標楷體" w:hAnsi="標楷體" w:cs="Times New Roman" w:hint="eastAsia"/>
+          <w:szCs w:val="24"/>
+        </w:rPr>
+      </w:pPr>
     </w:p>
     <w:p>
       <w:pPr>
         <w:ind w:firstLine="480"/>
         <w:rPr>
           <w:rFonts w:ascii="標楷體" w:eastAsia="標楷體" w:hAnsi="標楷體" w:cs="Times New Roman"/>
-          <w:szCs w:val="24"/>
-        </w:rPr>
-      </w:pPr>
-      <w:r>
-        <w:rPr>
-          <w:rFonts w:ascii="標楷體" w:eastAsia="標楷體" w:hAnsi="標楷體" w:cs="Times New Roman" w:hint="eastAsia"/>
-          <w:szCs w:val="24"/>
-        </w:rPr>
-        <w:t>後來我們想到了一個問題，如果我是使用者，只有前面的那些功能的話，這個網頁我絕對不會看第二遍。從使用者的角度來想之後，我們決定加上當日油價，我們認為這是使用者可能會重複造訪此網頁的因素。但是只有這樣好像不太對勁，</w:t>
-      </w:r>
-      <w:r>
-        <w:rPr>
-          <w:rFonts w:ascii="標楷體" w:eastAsia="標楷體" w:hAnsi="標楷體" w:cs="Times New Roman" w:hint="eastAsia"/>
-          <w:szCs w:val="24"/>
-        </w:rPr>
-        <w:t>我們重新思考</w:t>
-      </w:r>
-      <w:r>
-        <w:rPr>
-          <w:rFonts w:ascii="標楷體" w:eastAsia="標楷體" w:hAnsi="標楷體" w:cs="Times New Roman" w:hint="eastAsia"/>
-          <w:szCs w:val="24"/>
-        </w:rPr>
-        <w:t>有這麼多的資料</w:t>
-      </w:r>
-      <w:r>
-        <w:rPr>
-          <w:rFonts w:ascii="標楷體" w:eastAsia="標楷體" w:hAnsi="標楷體" w:cs="Times New Roman" w:hint="eastAsia"/>
-          <w:szCs w:val="24"/>
-        </w:rPr>
-        <w:t>能做什麼呢？如果只是看過去的資料似乎沒有什麼意義，鑑往知來才是歷史資料的用處吧。我們也在網路上找到了相關的油價預測公式，最後我們加入了下</w:t>
-      </w:r>
-      <w:proofErr w:type="gramStart"/>
-      <w:r>
-        <w:rPr>
-          <w:rFonts w:ascii="標楷體" w:eastAsia="標楷體" w:hAnsi="標楷體" w:cs="Times New Roman" w:hint="eastAsia"/>
-          <w:szCs w:val="24"/>
-        </w:rPr>
-        <w:t>週</w:t>
-      </w:r>
-      <w:proofErr w:type="gramEnd"/>
-      <w:r>
-        <w:rPr>
-          <w:rFonts w:ascii="標楷體" w:eastAsia="標楷體" w:hAnsi="標楷體" w:cs="Times New Roman" w:hint="eastAsia"/>
-          <w:szCs w:val="24"/>
-        </w:rPr>
-        <w:t>的油價預測資訊。</w:t>
-      </w:r>
-    </w:p>
-    <w:p>
-      <w:pPr>
-        <w:ind w:firstLine="480"/>
-        <w:rPr>
-          <w:rFonts w:ascii="標楷體" w:eastAsia="標楷體" w:hAnsi="標楷體" w:cs="Times New Roman" w:hint="eastAsia"/>
           <w:szCs w:val="24"/>
         </w:rPr>
       </w:pPr>
@@ -502,6 +812,195 @@
     </w:sectPr>
   </w:body>
 </w:document>
+</file>
+
+<file path=word/numbering.xml><?xml version="1.0" encoding="utf-8"?>
+<w:numbering xmlns:wpc="http://schemas.microsoft.com/office/word/2010/wordprocessingCanvas" xmlns:mc="http://schemas.openxmlformats.org/markup-compatibility/2006" xmlns:o="urn:schemas-microsoft-com:office:office" xmlns:r="http://schemas.openxmlformats.org/officeDocument/2006/relationships" xmlns:m="http://schemas.openxmlformats.org/officeDocument/2006/math" xmlns:v="urn:schemas-microsoft-com:vml" xmlns:wp14="http://schemas.microsoft.com/office/word/2010/wordprocessingDrawing" xmlns:wp="http://schemas.openxmlformats.org/drawingml/2006/wordprocessingDrawing" xmlns:w10="urn:schemas-microsoft-com:office:word" xmlns:w="http://schemas.openxmlformats.org/wordprocessingml/2006/main" xmlns:w14="http://schemas.microsoft.com/office/word/2010/wordml" xmlns:w15="http://schemas.microsoft.com/office/word/2012/wordml" xmlns:wpg="http://schemas.microsoft.com/office/word/2010/wordprocessingGroup" xmlns:wpi="http://schemas.microsoft.com/office/word/2010/wordprocessingInk" xmlns:wne="http://schemas.microsoft.com/office/word/2006/wordml" xmlns:wps="http://schemas.microsoft.com/office/word/2010/wordprocessingShape" mc:Ignorable="w14 w15 wp14">
+  <w:abstractNum w:abstractNumId="0">
+    <w:nsid w:val="27FA61A0"/>
+    <w:multiLevelType w:val="hybridMultilevel"/>
+    <w:tmpl w:val="4DD2FE54"/>
+    <w:lvl w:ilvl="0" w:tplc="3BEC25FA">
+      <w:start w:val="1"/>
+      <w:numFmt w:val="decimal"/>
+      <w:lvlText w:val="%1."/>
+      <w:lvlJc w:val="left"/>
+      <w:pPr>
+        <w:ind w:left="840" w:hanging="360"/>
+      </w:pPr>
+      <w:rPr>
+        <w:rFonts w:hint="default"/>
+      </w:rPr>
+    </w:lvl>
+    <w:lvl w:ilvl="1" w:tplc="04090019" w:tentative="1">
+      <w:start w:val="1"/>
+      <w:numFmt w:val="ideographTraditional"/>
+      <w:lvlText w:val="%2、"/>
+      <w:lvlJc w:val="left"/>
+      <w:pPr>
+        <w:ind w:left="1440" w:hanging="480"/>
+      </w:pPr>
+    </w:lvl>
+    <w:lvl w:ilvl="2" w:tplc="0409001B" w:tentative="1">
+      <w:start w:val="1"/>
+      <w:numFmt w:val="lowerRoman"/>
+      <w:lvlText w:val="%3."/>
+      <w:lvlJc w:val="right"/>
+      <w:pPr>
+        <w:ind w:left="1920" w:hanging="480"/>
+      </w:pPr>
+    </w:lvl>
+    <w:lvl w:ilvl="3" w:tplc="0409000F" w:tentative="1">
+      <w:start w:val="1"/>
+      <w:numFmt w:val="decimal"/>
+      <w:lvlText w:val="%4."/>
+      <w:lvlJc w:val="left"/>
+      <w:pPr>
+        <w:ind w:left="2400" w:hanging="480"/>
+      </w:pPr>
+    </w:lvl>
+    <w:lvl w:ilvl="4" w:tplc="04090019" w:tentative="1">
+      <w:start w:val="1"/>
+      <w:numFmt w:val="ideographTraditional"/>
+      <w:lvlText w:val="%5、"/>
+      <w:lvlJc w:val="left"/>
+      <w:pPr>
+        <w:ind w:left="2880" w:hanging="480"/>
+      </w:pPr>
+    </w:lvl>
+    <w:lvl w:ilvl="5" w:tplc="0409001B" w:tentative="1">
+      <w:start w:val="1"/>
+      <w:numFmt w:val="lowerRoman"/>
+      <w:lvlText w:val="%6."/>
+      <w:lvlJc w:val="right"/>
+      <w:pPr>
+        <w:ind w:left="3360" w:hanging="480"/>
+      </w:pPr>
+    </w:lvl>
+    <w:lvl w:ilvl="6" w:tplc="0409000F" w:tentative="1">
+      <w:start w:val="1"/>
+      <w:numFmt w:val="decimal"/>
+      <w:lvlText w:val="%7."/>
+      <w:lvlJc w:val="left"/>
+      <w:pPr>
+        <w:ind w:left="3840" w:hanging="480"/>
+      </w:pPr>
+    </w:lvl>
+    <w:lvl w:ilvl="7" w:tplc="04090019" w:tentative="1">
+      <w:start w:val="1"/>
+      <w:numFmt w:val="ideographTraditional"/>
+      <w:lvlText w:val="%8、"/>
+      <w:lvlJc w:val="left"/>
+      <w:pPr>
+        <w:ind w:left="4320" w:hanging="480"/>
+      </w:pPr>
+    </w:lvl>
+    <w:lvl w:ilvl="8" w:tplc="0409001B" w:tentative="1">
+      <w:start w:val="1"/>
+      <w:numFmt w:val="lowerRoman"/>
+      <w:lvlText w:val="%9."/>
+      <w:lvlJc w:val="right"/>
+      <w:pPr>
+        <w:ind w:left="4800" w:hanging="480"/>
+      </w:pPr>
+    </w:lvl>
+  </w:abstractNum>
+  <w:abstractNum w:abstractNumId="1">
+    <w:nsid w:val="458B2AA9"/>
+    <w:multiLevelType w:val="hybridMultilevel"/>
+    <w:tmpl w:val="D904293A"/>
+    <w:lvl w:ilvl="0" w:tplc="F85221EC">
+      <w:start w:val="1"/>
+      <w:numFmt w:val="decimal"/>
+      <w:lvlText w:val="%1."/>
+      <w:lvlJc w:val="left"/>
+      <w:pPr>
+        <w:ind w:left="840" w:hanging="360"/>
+      </w:pPr>
+      <w:rPr>
+        <w:rFonts w:hint="default"/>
+      </w:rPr>
+    </w:lvl>
+    <w:lvl w:ilvl="1" w:tplc="04090019" w:tentative="1">
+      <w:start w:val="1"/>
+      <w:numFmt w:val="ideographTraditional"/>
+      <w:lvlText w:val="%2、"/>
+      <w:lvlJc w:val="left"/>
+      <w:pPr>
+        <w:ind w:left="1440" w:hanging="480"/>
+      </w:pPr>
+    </w:lvl>
+    <w:lvl w:ilvl="2" w:tplc="0409001B" w:tentative="1">
+      <w:start w:val="1"/>
+      <w:numFmt w:val="lowerRoman"/>
+      <w:lvlText w:val="%3."/>
+      <w:lvlJc w:val="right"/>
+      <w:pPr>
+        <w:ind w:left="1920" w:hanging="480"/>
+      </w:pPr>
+    </w:lvl>
+    <w:lvl w:ilvl="3" w:tplc="0409000F" w:tentative="1">
+      <w:start w:val="1"/>
+      <w:numFmt w:val="decimal"/>
+      <w:lvlText w:val="%4."/>
+      <w:lvlJc w:val="left"/>
+      <w:pPr>
+        <w:ind w:left="2400" w:hanging="480"/>
+      </w:pPr>
+    </w:lvl>
+    <w:lvl w:ilvl="4" w:tplc="04090019" w:tentative="1">
+      <w:start w:val="1"/>
+      <w:numFmt w:val="ideographTraditional"/>
+      <w:lvlText w:val="%5、"/>
+      <w:lvlJc w:val="left"/>
+      <w:pPr>
+        <w:ind w:left="2880" w:hanging="480"/>
+      </w:pPr>
+    </w:lvl>
+    <w:lvl w:ilvl="5" w:tplc="0409001B" w:tentative="1">
+      <w:start w:val="1"/>
+      <w:numFmt w:val="lowerRoman"/>
+      <w:lvlText w:val="%6."/>
+      <w:lvlJc w:val="right"/>
+      <w:pPr>
+        <w:ind w:left="3360" w:hanging="480"/>
+      </w:pPr>
+    </w:lvl>
+    <w:lvl w:ilvl="6" w:tplc="0409000F" w:tentative="1">
+      <w:start w:val="1"/>
+      <w:numFmt w:val="decimal"/>
+      <w:lvlText w:val="%7."/>
+      <w:lvlJc w:val="left"/>
+      <w:pPr>
+        <w:ind w:left="3840" w:hanging="480"/>
+      </w:pPr>
+    </w:lvl>
+    <w:lvl w:ilvl="7" w:tplc="04090019" w:tentative="1">
+      <w:start w:val="1"/>
+      <w:numFmt w:val="ideographTraditional"/>
+      <w:lvlText w:val="%8、"/>
+      <w:lvlJc w:val="left"/>
+      <w:pPr>
+        <w:ind w:left="4320" w:hanging="480"/>
+      </w:pPr>
+    </w:lvl>
+    <w:lvl w:ilvl="8" w:tplc="0409001B" w:tentative="1">
+      <w:start w:val="1"/>
+      <w:numFmt w:val="lowerRoman"/>
+      <w:lvlText w:val="%9."/>
+      <w:lvlJc w:val="right"/>
+      <w:pPr>
+        <w:ind w:left="4800" w:hanging="480"/>
+      </w:pPr>
+    </w:lvl>
+  </w:abstractNum>
+  <w:num w:numId="1">
+    <w:abstractNumId w:val="1"/>
+  </w:num>
+  <w:num w:numId="2">
+    <w:abstractNumId w:val="0"/>
+  </w:num>
+</w:numbering>
 </file>
 
 <file path=word/styles.xml><?xml version="1.0" encoding="utf-8"?>
@@ -925,6 +1424,16 @@
     <w:semiHidden/>
     <w:unhideWhenUsed/>
   </w:style>
+  <w:style w:type="paragraph" w:styleId="a3">
+    <w:name w:val="List Paragraph"/>
+    <w:basedOn w:val="a"/>
+    <w:uiPriority w:val="34"/>
+    <w:qFormat/>
+    <w:rsid w:val="00F8114B"/>
+    <w:pPr>
+      <w:ind w:leftChars="200" w:left="480"/>
+    </w:pPr>
+  </w:style>
 </w:styles>
 </file>
 
